--- a/Dossier_professionnel.docx
+++ b/Dossier_professionnel.docx
@@ -648,15 +648,22 @@
             <w:pPr>
               <w:jc w:val="right"/>
               <w:rPr>
-                <w:color w:val="404040"/>
-              </w:rPr>
-            </w:pPr>
-            <w:r>
-              <w:rPr>
-                <w:rFonts w:ascii="MS Gothic" w:eastAsia="MS Gothic" w:hAnsi="MS Gothic" w:cs="MS Gothic"/>
-                <w:color w:val="404040"/>
-              </w:rPr>
-              <w:t>☐</w:t>
+                <w:rFonts w:asciiTheme="majorHAnsi" w:hAnsiTheme="majorHAnsi" w:cstheme="majorHAnsi"/>
+                <w:b/>
+                <w:bCs/>
+                <w:color w:val="404040"/>
+              </w:rPr>
+            </w:pPr>
+            <w:r>
+              <w:rPr>
+                <w:rFonts w:asciiTheme="majorHAnsi" w:eastAsia="MS Gothic" w:hAnsiTheme="majorHAnsi" w:cstheme="majorHAnsi"/>
+                <w:b/>
+                <w:bCs/>
+                <w:color w:val="404040"/>
+                <w:sz w:val="28"/>
+                <w:szCs w:val="28"/>
+              </w:rPr>
+              <w:t>X</w:t>
             </w:r>
           </w:p>
         </w:tc>
@@ -1087,23 +1094,13 @@
                 <w:szCs w:val="20"/>
               </w:rPr>
             </w:pPr>
-            <w:proofErr w:type="gramStart"/>
             <w:r>
               <w:rPr>
                 <w:color w:val="404040"/>
                 <w:sz w:val="20"/>
                 <w:szCs w:val="20"/>
               </w:rPr>
-              <w:t>des</w:t>
-            </w:r>
-            <w:proofErr w:type="gramEnd"/>
-            <w:r>
-              <w:rPr>
-                <w:color w:val="404040"/>
-                <w:sz w:val="20"/>
-                <w:szCs w:val="20"/>
-              </w:rPr>
-              <w:t xml:space="preserve"> résultats de la mise en situation professionnelle complétés, éventuellement, du questionnaire professionnel ou de l’entretien professionnel ou de l’entretien technique ou du questionnement à partir de productions.</w:t>
+              <w:t>des résultats de la mise en situation professionnelle complétés, éventuellement, du questionnaire professionnel ou de l’entretien professionnel ou de l’entretien technique ou du questionnement à partir de productions.</w:t>
             </w:r>
           </w:p>
           <w:p>
@@ -1149,23 +1146,13 @@
                 <w:szCs w:val="20"/>
               </w:rPr>
             </w:pPr>
-            <w:proofErr w:type="gramStart"/>
             <w:r>
               <w:rPr>
                 <w:color w:val="404040"/>
                 <w:sz w:val="20"/>
                 <w:szCs w:val="20"/>
               </w:rPr>
-              <w:t>du</w:t>
-            </w:r>
-            <w:proofErr w:type="gramEnd"/>
-            <w:r>
-              <w:rPr>
-                <w:color w:val="404040"/>
-                <w:sz w:val="20"/>
-                <w:szCs w:val="20"/>
-              </w:rPr>
-              <w:t xml:space="preserve"> </w:t>
+              <w:t xml:space="preserve">du </w:t>
             </w:r>
             <w:r>
               <w:rPr>
@@ -1228,23 +1215,13 @@
                 <w:szCs w:val="20"/>
               </w:rPr>
             </w:pPr>
-            <w:proofErr w:type="gramStart"/>
             <w:r>
               <w:rPr>
                 <w:color w:val="404040"/>
                 <w:sz w:val="20"/>
                 <w:szCs w:val="20"/>
               </w:rPr>
-              <w:t>des</w:t>
-            </w:r>
-            <w:proofErr w:type="gramEnd"/>
-            <w:r>
-              <w:rPr>
-                <w:color w:val="404040"/>
-                <w:sz w:val="20"/>
-                <w:szCs w:val="20"/>
-              </w:rPr>
-              <w:t xml:space="preserve"> résultats des évaluations passées en cours de formation lorsque le candidat évalué est issu d’un parcours de formation</w:t>
+              <w:t>des résultats des évaluations passées en cours de formation lorsque le candidat évalué est issu d’un parcours de formation</w:t>
             </w:r>
           </w:p>
           <w:p>
@@ -1290,23 +1267,13 @@
                 <w:szCs w:val="20"/>
               </w:rPr>
             </w:pPr>
-            <w:proofErr w:type="gramStart"/>
             <w:r>
               <w:rPr>
                 <w:color w:val="404040"/>
                 <w:sz w:val="20"/>
                 <w:szCs w:val="20"/>
               </w:rPr>
-              <w:t>de</w:t>
-            </w:r>
-            <w:proofErr w:type="gramEnd"/>
-            <w:r>
-              <w:rPr>
-                <w:color w:val="404040"/>
-                <w:sz w:val="20"/>
-                <w:szCs w:val="20"/>
-              </w:rPr>
-              <w:t xml:space="preserve"> l’entretien final (dans le cadre de la session titre).</w:t>
+              <w:t>de l’entretien final (dans le cadre de la session titre).</w:t>
             </w:r>
           </w:p>
           <w:p>
@@ -1377,7 +1344,6 @@
                 <w:szCs w:val="18"/>
               </w:rPr>
             </w:pPr>
-            <w:proofErr w:type="gramStart"/>
             <w:r>
               <w:rPr>
                 <w:i/>
@@ -1385,17 +1351,7 @@
                 <w:sz w:val="18"/>
                 <w:szCs w:val="18"/>
               </w:rPr>
-              <w:t>du</w:t>
-            </w:r>
-            <w:proofErr w:type="gramEnd"/>
-            <w:r>
-              <w:rPr>
-                <w:i/>
-                <w:color w:val="7F7F7F"/>
-                <w:sz w:val="18"/>
-                <w:szCs w:val="18"/>
-              </w:rPr>
-              <w:t xml:space="preserve"> ministère chargé de l’Emploi]</w:t>
+              <w:t>du ministère chargé de l’Emploi]</w:t>
             </w:r>
           </w:p>
           <w:p>
@@ -1444,23 +1400,13 @@
                 <w:szCs w:val="20"/>
               </w:rPr>
             </w:pPr>
-            <w:proofErr w:type="gramStart"/>
             <w:r>
               <w:rPr>
                 <w:color w:val="404040"/>
                 <w:sz w:val="20"/>
                 <w:szCs w:val="20"/>
               </w:rPr>
-              <w:t>pour</w:t>
-            </w:r>
-            <w:proofErr w:type="gramEnd"/>
-            <w:r>
-              <w:rPr>
-                <w:color w:val="404040"/>
-                <w:sz w:val="20"/>
-                <w:szCs w:val="20"/>
-              </w:rPr>
-              <w:t xml:space="preserve"> chaque activité-type du titre visé, un à trois exemples de pratique professionnelle ; </w:t>
+              <w:t xml:space="preserve">pour chaque activité-type du titre visé, un à trois exemples de pratique professionnelle ; </w:t>
             </w:r>
           </w:p>
           <w:p>
@@ -1478,23 +1424,13 @@
                 <w:szCs w:val="20"/>
               </w:rPr>
             </w:pPr>
-            <w:proofErr w:type="gramStart"/>
             <w:r>
               <w:rPr>
                 <w:color w:val="404040"/>
                 <w:sz w:val="20"/>
                 <w:szCs w:val="20"/>
               </w:rPr>
-              <w:t>un</w:t>
-            </w:r>
-            <w:proofErr w:type="gramEnd"/>
-            <w:r>
-              <w:rPr>
-                <w:color w:val="404040"/>
-                <w:sz w:val="20"/>
-                <w:szCs w:val="20"/>
-              </w:rPr>
-              <w:t xml:space="preserve"> tableau à renseigner si le candidat souhaite porter à la connaissance du jury la détention d’un titre, d’un diplôme, d’un certificat de qualification professionnelle (CQP) ou des attestations de formation ;</w:t>
+              <w:t>un tableau à renseigner si le candidat souhaite porter à la connaissance du jury la détention d’un titre, d’un diplôme, d’un certificat de qualification professionnelle (CQP) ou des attestations de formation ;</w:t>
             </w:r>
           </w:p>
           <w:p>
@@ -1512,23 +1448,13 @@
                 <w:szCs w:val="20"/>
               </w:rPr>
             </w:pPr>
-            <w:proofErr w:type="gramStart"/>
             <w:r>
               <w:rPr>
                 <w:color w:val="404040"/>
                 <w:sz w:val="20"/>
                 <w:szCs w:val="20"/>
               </w:rPr>
-              <w:t>une</w:t>
-            </w:r>
-            <w:proofErr w:type="gramEnd"/>
-            <w:r>
-              <w:rPr>
-                <w:color w:val="404040"/>
-                <w:sz w:val="20"/>
-                <w:szCs w:val="20"/>
-              </w:rPr>
-              <w:t xml:space="preserve"> déclaration sur l’honneur à compléter et à signer ;</w:t>
+              <w:t>une déclaration sur l’honneur à compléter et à signer ;</w:t>
             </w:r>
           </w:p>
           <w:p>
@@ -1546,23 +1472,13 @@
                 <w:szCs w:val="20"/>
               </w:rPr>
             </w:pPr>
-            <w:proofErr w:type="gramStart"/>
             <w:r>
               <w:rPr>
                 <w:color w:val="404040"/>
                 <w:sz w:val="20"/>
                 <w:szCs w:val="20"/>
               </w:rPr>
-              <w:t>des</w:t>
-            </w:r>
-            <w:proofErr w:type="gramEnd"/>
-            <w:r>
-              <w:rPr>
-                <w:color w:val="404040"/>
-                <w:sz w:val="20"/>
-                <w:szCs w:val="20"/>
-              </w:rPr>
-              <w:t xml:space="preserve"> documents illustrant la pratique professionnelle du candidat (facultatif)</w:t>
+              <w:t>des documents illustrant la pratique professionnelle du candidat (facultatif)</w:t>
             </w:r>
           </w:p>
           <w:p>
@@ -1578,23 +1494,13 @@
                 <w:color w:val="404040"/>
               </w:rPr>
             </w:pPr>
-            <w:proofErr w:type="gramStart"/>
             <w:r>
               <w:rPr>
                 <w:color w:val="404040"/>
                 <w:sz w:val="20"/>
                 <w:szCs w:val="20"/>
               </w:rPr>
-              <w:t>des</w:t>
-            </w:r>
-            <w:proofErr w:type="gramEnd"/>
-            <w:r>
-              <w:rPr>
-                <w:color w:val="404040"/>
-                <w:sz w:val="20"/>
-                <w:szCs w:val="20"/>
-              </w:rPr>
-              <w:t xml:space="preserve"> annexes, si nécessaire.</w:t>
+              <w:t>des annexes, si nécessaire.</w:t>
             </w:r>
           </w:p>
         </w:tc>
@@ -2009,7 +1915,6 @@
                 <w:color w:val="404040"/>
               </w:rPr>
               <w:tab/>
-              <w:t>p.</w:t>
             </w:r>
           </w:p>
         </w:tc>
@@ -2033,12 +1938,6 @@
                 <w:color w:val="404040"/>
               </w:rPr>
             </w:pPr>
-            <w:r>
-              <w:rPr>
-                <w:color w:val="404040"/>
-              </w:rPr>
-              <w:t>p.</w:t>
-            </w:r>
           </w:p>
         </w:tc>
         <w:tc>
@@ -2065,6 +1964,12 @@
                 <w:color w:val="404040"/>
               </w:rPr>
             </w:pPr>
+            <w:r>
+              <w:rPr>
+                <w:color w:val="404040"/>
+              </w:rPr>
+              <w:t>5</w:t>
+            </w:r>
           </w:p>
         </w:tc>
       </w:tr>
@@ -2185,6 +2090,12 @@
                 <w:color w:val="404040"/>
               </w:rPr>
             </w:pPr>
+            <w:r>
+              <w:rPr>
+                <w:color w:val="404040"/>
+              </w:rPr>
+              <w:t>6</w:t>
+            </w:r>
           </w:p>
         </w:tc>
       </w:tr>
@@ -2305,6 +2216,12 @@
                 <w:color w:val="404040"/>
               </w:rPr>
             </w:pPr>
+            <w:r>
+              <w:rPr>
+                <w:color w:val="404040"/>
+              </w:rPr>
+              <w:t>7</w:t>
+            </w:r>
           </w:p>
         </w:tc>
       </w:tr>
@@ -2476,6 +2393,15 @@
                 <w:szCs w:val="24"/>
               </w:rPr>
             </w:pPr>
+            <w:r>
+              <w:rPr>
+                <w:b/>
+                <w:color w:val="404040"/>
+                <w:sz w:val="24"/>
+                <w:szCs w:val="24"/>
+              </w:rPr>
+              <w:t>8</w:t>
+            </w:r>
           </w:p>
         </w:tc>
       </w:tr>
@@ -2534,14 +2460,7 @@
               <w:rPr>
                 <w:color w:val="404040"/>
               </w:rPr>
-              <w:t xml:space="preserve">Boutique en </w:t>
-            </w:r>
-            <w:proofErr w:type="gramStart"/>
-            <w:r>
-              <w:rPr>
-                <w:color w:val="404040"/>
-              </w:rPr>
-              <w:t>ligne</w:t>
+              <w:t>Boutique en ligne</w:t>
             </w:r>
             <w:r>
               <w:rPr>
@@ -2554,12 +2473,6 @@
                 <w:color w:val="404040"/>
               </w:rPr>
               <w:tab/>
-            </w:r>
-            <w:proofErr w:type="gramEnd"/>
-            <w:r>
-              <w:rPr>
-                <w:color w:val="404040"/>
-              </w:rPr>
               <w:t>p.</w:t>
             </w:r>
           </w:p>
@@ -2616,6 +2529,12 @@
                 <w:color w:val="404040"/>
               </w:rPr>
             </w:pPr>
+            <w:r>
+              <w:rPr>
+                <w:color w:val="404040"/>
+              </w:rPr>
+              <w:t>8</w:t>
+            </w:r>
           </w:p>
         </w:tc>
       </w:tr>
@@ -2673,14 +2592,7 @@
               <w:rPr>
                 <w:color w:val="404040"/>
               </w:rPr>
-              <w:t xml:space="preserve">Boutique en </w:t>
-            </w:r>
-            <w:proofErr w:type="gramStart"/>
-            <w:r>
-              <w:rPr>
-                <w:color w:val="404040"/>
-              </w:rPr>
-              <w:t>ligne</w:t>
+              <w:t>Boutique en ligne</w:t>
             </w:r>
             <w:r>
               <w:rPr>
@@ -2693,12 +2605,6 @@
                 <w:color w:val="404040"/>
               </w:rPr>
               <w:tab/>
-            </w:r>
-            <w:proofErr w:type="gramEnd"/>
-            <w:r>
-              <w:rPr>
-                <w:color w:val="404040"/>
-              </w:rPr>
               <w:t>p.</w:t>
             </w:r>
           </w:p>
@@ -2755,6 +2661,12 @@
                 <w:color w:val="404040"/>
               </w:rPr>
             </w:pPr>
+            <w:r>
+              <w:rPr>
+                <w:color w:val="404040"/>
+              </w:rPr>
+              <w:t>9</w:t>
+            </w:r>
           </w:p>
         </w:tc>
       </w:tr>
@@ -2887,6 +2799,12 @@
                 <w:color w:val="404040"/>
               </w:rPr>
             </w:pPr>
+            <w:r>
+              <w:rPr>
+                <w:color w:val="404040"/>
+              </w:rPr>
+              <w:t>10</w:t>
+            </w:r>
           </w:p>
         </w:tc>
       </w:tr>
@@ -3719,16 +3637,7 @@
                 <w:i/>
                 <w:color w:val="404040"/>
               </w:rPr>
-              <w:t>Exemple n°</w:t>
-            </w:r>
-            <w:proofErr w:type="gramStart"/>
-            <w:r>
-              <w:rPr>
-                <w:b/>
-                <w:i/>
-                <w:color w:val="404040"/>
-              </w:rPr>
-              <w:t>1</w:t>
+              <w:t>Exemple n°1</w:t>
             </w:r>
             <w:r>
               <w:rPr>
@@ -3749,7 +3658,6 @@
               </w:rPr>
               <w:t>►</w:t>
             </w:r>
-            <w:proofErr w:type="gramEnd"/>
           </w:p>
         </w:tc>
         <w:tc>
@@ -3775,24 +3683,15 @@
                 <w:i/>
                 <w:color w:val="000000"/>
               </w:rPr>
-              <w:t xml:space="preserve">Projet </w:t>
-            </w:r>
-            <w:proofErr w:type="spellStart"/>
+              <w:t>Projet Pro</w:t>
+            </w:r>
             <w:r>
               <w:rPr>
                 <w:i/>
                 <w:color w:val="000000"/>
               </w:rPr>
-              <w:t>Pro</w:t>
-            </w:r>
-            <w:r>
-              <w:rPr>
-                <w:i/>
-                <w:color w:val="000000"/>
-              </w:rPr>
               <w:t>fessionel</w:t>
             </w:r>
-            <w:proofErr w:type="spellEnd"/>
           </w:p>
         </w:tc>
       </w:tr>
@@ -4230,23 +4129,13 @@
               </w:rPr>
               <w:t xml:space="preserve">en ligne </w:t>
             </w:r>
-            <w:proofErr w:type="spellStart"/>
-            <w:r>
-              <w:rPr>
-                <w:color w:val="404040"/>
-                <w:sz w:val="24"/>
-                <w:szCs w:val="24"/>
-              </w:rPr>
-              <w:t>Figma</w:t>
-            </w:r>
-            <w:proofErr w:type="spellEnd"/>
-            <w:r>
-              <w:rPr>
-                <w:color w:val="404040"/>
-                <w:sz w:val="24"/>
-                <w:szCs w:val="24"/>
-              </w:rPr>
-              <w:t xml:space="preserve"> </w:t>
+            <w:r>
+              <w:rPr>
+                <w:color w:val="404040"/>
+                <w:sz w:val="24"/>
+                <w:szCs w:val="24"/>
+              </w:rPr>
+              <w:t xml:space="preserve">Figma </w:t>
             </w:r>
             <w:r>
               <w:rPr>
@@ -4404,25 +4293,7 @@
                 <w:sz w:val="24"/>
                 <w:szCs w:val="24"/>
               </w:rPr>
-              <w:t xml:space="preserve">La réalisation a été faite </w:t>
-            </w:r>
-            <w:proofErr w:type="gramStart"/>
-            <w:r>
-              <w:rPr>
-                <w:color w:val="404040"/>
-                <w:sz w:val="24"/>
-                <w:szCs w:val="24"/>
-              </w:rPr>
-              <w:t>a</w:t>
-            </w:r>
-            <w:proofErr w:type="gramEnd"/>
-            <w:r>
-              <w:rPr>
-                <w:color w:val="404040"/>
-                <w:sz w:val="24"/>
-                <w:szCs w:val="24"/>
-              </w:rPr>
-              <w:t xml:space="preserve"> la suite des discussions avec la personne commanditaire de l’application Web, afin de mieux x répondre a ses attentes pour la partie visuelle et aussi avoir un site Web a son image qui lui ressemble</w:t>
+              <w:t>La réalisation a été faite a la suite des discussions avec la personne commanditaire de l’application Web, afin de mieux x répondre a ses attentes pour la partie visuelle et aussi avoir un site Web a son image qui lui ressemble</w:t>
             </w:r>
           </w:p>
         </w:tc>
@@ -4594,14 +4465,7 @@
               <w:rPr>
                 <w:color w:val="404040"/>
               </w:rPr>
-              <w:t xml:space="preserve">Nom de l’entreprise, organisme ou </w:t>
-            </w:r>
-            <w:proofErr w:type="gramStart"/>
-            <w:r>
-              <w:rPr>
-                <w:color w:val="404040"/>
-              </w:rPr>
-              <w:t>association</w:t>
+              <w:t>Nom de l’entreprise, organisme ou association</w:t>
             </w:r>
             <w:r>
               <w:rPr>
@@ -4619,7 +4483,6 @@
               </w:rPr>
               <w:t>►</w:t>
             </w:r>
-            <w:proofErr w:type="gramEnd"/>
           </w:p>
         </w:tc>
         <w:tc>
@@ -4645,17 +4508,8 @@
                 <w:i/>
                 <w:color w:val="595959"/>
               </w:rPr>
-              <w:t xml:space="preserve">Mathilde </w:t>
-            </w:r>
-            <w:proofErr w:type="spellStart"/>
-            <w:r>
-              <w:rPr>
-                <w:i/>
-                <w:color w:val="595959"/>
-              </w:rPr>
-              <w:t>Bouchillou</w:t>
-            </w:r>
-            <w:proofErr w:type="spellEnd"/>
+              <w:t>Mathilde Bouchillou</w:t>
+            </w:r>
           </w:p>
         </w:tc>
       </w:tr>
@@ -4756,14 +4610,7 @@
               <w:rPr>
                 <w:color w:val="404040"/>
               </w:rPr>
-              <w:t xml:space="preserve">Période </w:t>
-            </w:r>
-            <w:proofErr w:type="gramStart"/>
-            <w:r>
-              <w:rPr>
-                <w:color w:val="404040"/>
-              </w:rPr>
-              <w:t>d’exercice</w:t>
+              <w:t>Période d’exercice</w:t>
             </w:r>
             <w:r>
               <w:rPr>
@@ -4779,7 +4626,6 @@
               </w:rPr>
               <w:tab/>
             </w:r>
-            <w:proofErr w:type="gramEnd"/>
             <w:r>
               <w:rPr>
                 <w:rFonts w:ascii="Noto Sans Symbols" w:eastAsia="Noto Sans Symbols" w:hAnsi="Noto Sans Symbols" w:cs="Noto Sans Symbols"/>
@@ -5146,7 +4992,6 @@
               </w:rPr>
               <w:t xml:space="preserve">Exemple n° </w:t>
             </w:r>
-            <w:proofErr w:type="gramStart"/>
             <w:r>
               <w:rPr>
                 <w:b/>
@@ -5174,7 +5019,6 @@
               </w:rPr>
               <w:t>►</w:t>
             </w:r>
-            <w:proofErr w:type="gramEnd"/>
           </w:p>
         </w:tc>
         <w:tc>
@@ -5612,18 +5456,8 @@
                 <w:sz w:val="24"/>
                 <w:szCs w:val="24"/>
               </w:rPr>
-              <w:t xml:space="preserve">’outil </w:t>
-            </w:r>
-            <w:proofErr w:type="spellStart"/>
-            <w:r>
-              <w:rPr>
-                <w:color w:val="404040"/>
-                <w:sz w:val="24"/>
-                <w:szCs w:val="24"/>
-              </w:rPr>
-              <w:t>Stripe</w:t>
-            </w:r>
-            <w:proofErr w:type="spellEnd"/>
+              <w:t>’outil Stripe</w:t>
+            </w:r>
           </w:p>
         </w:tc>
       </w:tr>
@@ -5967,14 +5801,7 @@
               <w:rPr>
                 <w:color w:val="404040"/>
               </w:rPr>
-              <w:t xml:space="preserve">Nom de l’entreprise, organisme ou </w:t>
-            </w:r>
-            <w:proofErr w:type="gramStart"/>
-            <w:r>
-              <w:rPr>
-                <w:color w:val="404040"/>
-              </w:rPr>
-              <w:t>association</w:t>
+              <w:t>Nom de l’entreprise, organisme ou association</w:t>
             </w:r>
             <w:r>
               <w:rPr>
@@ -5992,7 +5819,6 @@
               </w:rPr>
               <w:t>►</w:t>
             </w:r>
-            <w:proofErr w:type="gramEnd"/>
           </w:p>
         </w:tc>
         <w:tc>
@@ -6119,14 +5945,7 @@
               <w:rPr>
                 <w:color w:val="404040"/>
               </w:rPr>
-              <w:t xml:space="preserve">Période </w:t>
-            </w:r>
-            <w:proofErr w:type="gramStart"/>
-            <w:r>
-              <w:rPr>
-                <w:color w:val="404040"/>
-              </w:rPr>
-              <w:t>d’exercice</w:t>
+              <w:t>Période d’exercice</w:t>
             </w:r>
             <w:r>
               <w:rPr>
@@ -6142,7 +5961,6 @@
               </w:rPr>
               <w:tab/>
             </w:r>
-            <w:proofErr w:type="gramEnd"/>
             <w:r>
               <w:rPr>
                 <w:rFonts w:ascii="Noto Sans Symbols" w:eastAsia="Noto Sans Symbols" w:hAnsi="Noto Sans Symbols" w:cs="Noto Sans Symbols"/>
@@ -6503,7 +6321,6 @@
               </w:rPr>
               <w:t xml:space="preserve">Exemple n° </w:t>
             </w:r>
-            <w:proofErr w:type="gramStart"/>
             <w:r>
               <w:rPr>
                 <w:b/>
@@ -6531,7 +6348,6 @@
               </w:rPr>
               <w:t>►</w:t>
             </w:r>
-            <w:proofErr w:type="gramEnd"/>
           </w:p>
         </w:tc>
         <w:tc>
@@ -7232,14 +7048,7 @@
               <w:rPr>
                 <w:color w:val="404040"/>
               </w:rPr>
-              <w:t xml:space="preserve">Nom de l’entreprise, organisme ou </w:t>
-            </w:r>
-            <w:proofErr w:type="gramStart"/>
-            <w:r>
-              <w:rPr>
-                <w:color w:val="404040"/>
-              </w:rPr>
-              <w:t>association</w:t>
+              <w:t>Nom de l’entreprise, organisme ou association</w:t>
             </w:r>
             <w:r>
               <w:rPr>
@@ -7257,7 +7066,6 @@
               </w:rPr>
               <w:t>►</w:t>
             </w:r>
-            <w:proofErr w:type="gramEnd"/>
           </w:p>
         </w:tc>
         <w:tc>
@@ -7386,14 +7194,7 @@
               <w:rPr>
                 <w:color w:val="404040"/>
               </w:rPr>
-              <w:t xml:space="preserve">Période </w:t>
-            </w:r>
-            <w:proofErr w:type="gramStart"/>
-            <w:r>
-              <w:rPr>
-                <w:color w:val="404040"/>
-              </w:rPr>
-              <w:t>d’exercice</w:t>
+              <w:t>Période d’exercice</w:t>
             </w:r>
             <w:r>
               <w:rPr>
@@ -7409,7 +7210,6 @@
               </w:rPr>
               <w:tab/>
             </w:r>
-            <w:proofErr w:type="gramEnd"/>
             <w:r>
               <w:rPr>
                 <w:rFonts w:ascii="Noto Sans Symbols" w:eastAsia="Noto Sans Symbols" w:hAnsi="Noto Sans Symbols" w:cs="Noto Sans Symbols"/>
@@ -7774,16 +7574,7 @@
                 <w:i/>
                 <w:color w:val="404040"/>
               </w:rPr>
-              <w:t xml:space="preserve">Exemple n° </w:t>
-            </w:r>
-            <w:proofErr w:type="gramStart"/>
-            <w:r>
-              <w:rPr>
-                <w:b/>
-                <w:i/>
-                <w:color w:val="404040"/>
-              </w:rPr>
-              <w:t>1</w:t>
+              <w:t>Exemple n° 1</w:t>
             </w:r>
             <w:r>
               <w:rPr>
@@ -7804,7 +7595,6 @@
               </w:rPr>
               <w:t>►</w:t>
             </w:r>
-            <w:proofErr w:type="gramEnd"/>
           </w:p>
         </w:tc>
         <w:tc>
@@ -8171,25 +7961,7 @@
                 <w:sz w:val="24"/>
                 <w:szCs w:val="24"/>
               </w:rPr>
-              <w:t xml:space="preserve">Concernant la partie création de bases de données, nous avons utilisé </w:t>
-            </w:r>
-            <w:proofErr w:type="spellStart"/>
-            <w:r>
-              <w:rPr>
-                <w:color w:val="404040"/>
-                <w:sz w:val="24"/>
-                <w:szCs w:val="24"/>
-              </w:rPr>
-              <w:t>phpmyadmin</w:t>
-            </w:r>
-            <w:proofErr w:type="spellEnd"/>
-            <w:r>
-              <w:rPr>
-                <w:color w:val="404040"/>
-                <w:sz w:val="24"/>
-                <w:szCs w:val="24"/>
-              </w:rPr>
-              <w:t>, outil permettant de gérer</w:t>
+              <w:t>Concernant la partie création de bases de données, nous avons utilisé phpmyadmin, outil permettant de gérer</w:t>
             </w:r>
             <w:r>
               <w:rPr>
@@ -8205,43 +7977,15 @@
                 <w:sz w:val="24"/>
                 <w:szCs w:val="24"/>
               </w:rPr>
-              <w:t xml:space="preserve"> des bases en </w:t>
-            </w:r>
-            <w:proofErr w:type="spellStart"/>
-            <w:r>
-              <w:rPr>
-                <w:color w:val="404040"/>
-                <w:sz w:val="24"/>
-                <w:szCs w:val="24"/>
-              </w:rPr>
-              <w:t>MySqL</w:t>
-            </w:r>
-            <w:proofErr w:type="spellEnd"/>
-            <w:r>
-              <w:rPr>
-                <w:color w:val="404040"/>
-                <w:sz w:val="24"/>
-                <w:szCs w:val="24"/>
-              </w:rPr>
-              <w:t xml:space="preserve">. Concernant les modèles, nous avons utilisé encore une fois la plateforme collaborative </w:t>
-            </w:r>
-            <w:proofErr w:type="spellStart"/>
-            <w:r>
-              <w:rPr>
-                <w:color w:val="404040"/>
-                <w:sz w:val="24"/>
-                <w:szCs w:val="24"/>
-              </w:rPr>
-              <w:t>Figma</w:t>
-            </w:r>
-            <w:proofErr w:type="spellEnd"/>
-            <w:r>
-              <w:rPr>
-                <w:color w:val="404040"/>
-                <w:sz w:val="24"/>
-                <w:szCs w:val="24"/>
-              </w:rPr>
-              <w:t>.</w:t>
+              <w:t xml:space="preserve"> des bases en MySqL</w:t>
+            </w:r>
+            <w:r>
+              <w:rPr>
+                <w:color w:val="404040"/>
+                <w:sz w:val="24"/>
+                <w:szCs w:val="24"/>
+              </w:rPr>
+              <w:t>. Concernant les modèles, nous avons utilisé encore une fois la plateforme collaborative Figma.</w:t>
             </w:r>
             <w:r>
               <w:rPr>
@@ -8579,14 +8323,7 @@
               <w:rPr>
                 <w:color w:val="404040"/>
               </w:rPr>
-              <w:t xml:space="preserve">Nom de l’entreprise, organisme ou </w:t>
-            </w:r>
-            <w:proofErr w:type="gramStart"/>
-            <w:r>
-              <w:rPr>
-                <w:color w:val="404040"/>
-              </w:rPr>
-              <w:t>association</w:t>
+              <w:t>Nom de l’entreprise, organisme ou association</w:t>
             </w:r>
             <w:r>
               <w:rPr>
@@ -8604,7 +8341,6 @@
               </w:rPr>
               <w:t>►</w:t>
             </w:r>
-            <w:proofErr w:type="gramEnd"/>
           </w:p>
         </w:tc>
         <w:tc>
@@ -8738,14 +8474,7 @@
               <w:rPr>
                 <w:color w:val="404040"/>
               </w:rPr>
-              <w:t xml:space="preserve">Période </w:t>
-            </w:r>
-            <w:proofErr w:type="gramStart"/>
-            <w:r>
-              <w:rPr>
-                <w:color w:val="404040"/>
-              </w:rPr>
-              <w:t>d’exercice</w:t>
+              <w:t>Période d’exercice</w:t>
             </w:r>
             <w:r>
               <w:rPr>
@@ -8761,7 +8490,6 @@
               </w:rPr>
               <w:tab/>
             </w:r>
-            <w:proofErr w:type="gramEnd"/>
             <w:r>
               <w:rPr>
                 <w:rFonts w:ascii="Arial" w:eastAsia="Noto Sans Symbols" w:hAnsi="Arial" w:cs="Arial"/>
@@ -9131,7 +8859,6 @@
               </w:rPr>
               <w:t xml:space="preserve">Exemple n° </w:t>
             </w:r>
-            <w:proofErr w:type="gramStart"/>
             <w:r>
               <w:rPr>
                 <w:b/>
@@ -9159,7 +8886,6 @@
               </w:rPr>
               <w:t>►</w:t>
             </w:r>
-            <w:proofErr w:type="gramEnd"/>
           </w:p>
         </w:tc>
         <w:tc>
@@ -9493,25 +9219,7 @@
                 <w:sz w:val="24"/>
                 <w:szCs w:val="24"/>
               </w:rPr>
-              <w:t xml:space="preserve">Pour cela, il nous a </w:t>
-            </w:r>
-            <w:proofErr w:type="spellStart"/>
-            <w:r>
-              <w:rPr>
-                <w:color w:val="404040"/>
-                <w:sz w:val="24"/>
-                <w:szCs w:val="24"/>
-              </w:rPr>
-              <w:t>fallut</w:t>
-            </w:r>
-            <w:proofErr w:type="spellEnd"/>
-            <w:r>
-              <w:rPr>
-                <w:color w:val="404040"/>
-                <w:sz w:val="24"/>
-                <w:szCs w:val="24"/>
-              </w:rPr>
-              <w:t xml:space="preserve"> faire en sorte que ce panel ne soit accessible par l’admin et par la suite, ajouter les différentes fonctions lui permettant de </w:t>
+              <w:t xml:space="preserve">Pour cela, il nous a fallut faire en sorte que ce panel ne soit accessible par l’admin et par la suite, ajouter les différentes fonctions lui permettant de </w:t>
             </w:r>
             <w:r>
               <w:rPr>
@@ -9841,14 +9549,7 @@
               <w:rPr>
                 <w:color w:val="404040"/>
               </w:rPr>
-              <w:t xml:space="preserve">Nom de l’entreprise, organisme ou </w:t>
-            </w:r>
-            <w:proofErr w:type="gramStart"/>
-            <w:r>
-              <w:rPr>
-                <w:color w:val="404040"/>
-              </w:rPr>
-              <w:t>association</w:t>
+              <w:t>Nom de l’entreprise, organisme ou association</w:t>
             </w:r>
             <w:r>
               <w:rPr>
@@ -9866,7 +9567,6 @@
               </w:rPr>
               <w:t>►</w:t>
             </w:r>
-            <w:proofErr w:type="gramEnd"/>
           </w:p>
         </w:tc>
         <w:tc>
@@ -9993,14 +9693,7 @@
               <w:rPr>
                 <w:color w:val="404040"/>
               </w:rPr>
-              <w:t xml:space="preserve">Période </w:t>
-            </w:r>
-            <w:proofErr w:type="gramStart"/>
-            <w:r>
-              <w:rPr>
-                <w:color w:val="404040"/>
-              </w:rPr>
-              <w:t>d’exercice</w:t>
+              <w:t>Période d’exercice</w:t>
             </w:r>
             <w:r>
               <w:rPr>
@@ -10016,7 +9709,6 @@
               </w:rPr>
               <w:tab/>
             </w:r>
-            <w:proofErr w:type="gramEnd"/>
             <w:r>
               <w:rPr>
                 <w:rFonts w:ascii="Arial" w:eastAsia="Noto Sans Symbols" w:hAnsi="Arial" w:cs="Arial"/>
@@ -10389,16 +10081,7 @@
                 <w:i/>
                 <w:color w:val="404040"/>
               </w:rPr>
-              <w:t xml:space="preserve">Exemple n° </w:t>
-            </w:r>
-            <w:proofErr w:type="gramStart"/>
-            <w:r>
-              <w:rPr>
-                <w:b/>
-                <w:i/>
-                <w:color w:val="404040"/>
-              </w:rPr>
-              <w:t>1</w:t>
+              <w:t>Exemple n° 1</w:t>
             </w:r>
             <w:r>
               <w:rPr>
@@ -10419,7 +10102,6 @@
               </w:rPr>
               <w:t>►</w:t>
             </w:r>
-            <w:proofErr w:type="gramEnd"/>
           </w:p>
         </w:tc>
         <w:tc>
@@ -10733,6 +10415,29 @@
               <w:t>selon la catégorie et les caractéristiques des produits</w:t>
             </w:r>
           </w:p>
+          <w:p>
+            <w:pPr>
+              <w:pStyle w:val="Paragraphedeliste"/>
+              <w:widowControl w:val="0"/>
+              <w:numPr>
+                <w:ilvl w:val="0"/>
+                <w:numId w:val="3"/>
+              </w:numPr>
+              <w:rPr>
+                <w:color w:val="404040"/>
+                <w:sz w:val="24"/>
+                <w:szCs w:val="24"/>
+              </w:rPr>
+            </w:pPr>
+            <w:r>
+              <w:rPr>
+                <w:color w:val="404040"/>
+                <w:sz w:val="24"/>
+                <w:szCs w:val="24"/>
+              </w:rPr>
+              <w:t>Un panel Admin</w:t>
+            </w:r>
+          </w:p>
         </w:tc>
       </w:tr>
       <w:tr>
@@ -10878,6 +10583,14 @@
                 <w:szCs w:val="24"/>
               </w:rPr>
             </w:pPr>
+            <w:r>
+              <w:rPr>
+                <w:color w:val="404040"/>
+                <w:sz w:val="24"/>
+                <w:szCs w:val="24"/>
+              </w:rPr>
+              <w:t>Pour cela, nous avons utilisé de réalisé une page pour chaque élément, ainsi qu’une classe pour chaque table de la base de données.</w:t>
+            </w:r>
           </w:p>
         </w:tc>
       </w:tr>
@@ -11019,6 +10732,14 @@
                 <w:szCs w:val="24"/>
               </w:rPr>
             </w:pPr>
+            <w:r>
+              <w:rPr>
+                <w:color w:val="404040"/>
+                <w:sz w:val="24"/>
+                <w:szCs w:val="24"/>
+              </w:rPr>
+              <w:t>Pour la réalisation de ces différentes tâches, nous nous sommes réparti le travail a deux entre mon collègue de formation et moi-même.</w:t>
+            </w:r>
           </w:p>
         </w:tc>
       </w:tr>
@@ -11189,14 +10910,7 @@
               <w:rPr>
                 <w:color w:val="404040"/>
               </w:rPr>
-              <w:t xml:space="preserve">Nom de l’entreprise, organisme ou </w:t>
-            </w:r>
-            <w:proofErr w:type="gramStart"/>
-            <w:r>
-              <w:rPr>
-                <w:color w:val="404040"/>
-              </w:rPr>
-              <w:t>association</w:t>
+              <w:t>Nom de l’entreprise, organisme ou association</w:t>
             </w:r>
             <w:r>
               <w:rPr>
@@ -11214,7 +10928,6 @@
               </w:rPr>
               <w:t>►</w:t>
             </w:r>
-            <w:proofErr w:type="gramEnd"/>
           </w:p>
         </w:tc>
         <w:tc>
@@ -11239,9 +10952,8 @@
               <w:rPr>
                 <w:i/>
                 <w:color w:val="595959"/>
-                <w:highlight w:val="lightGray"/>
-              </w:rPr>
-              <w:t>Cliquez ici pour taper du texte.</w:t>
+              </w:rPr>
+              <w:t>La Plateforme_</w:t>
             </w:r>
           </w:p>
         </w:tc>
@@ -11310,9 +11022,8 @@
               <w:rPr>
                 <w:i/>
                 <w:color w:val="595959"/>
-                <w:highlight w:val="lightGray"/>
-              </w:rPr>
-              <w:t>Cliquez ici pour taper du texte.</w:t>
+              </w:rPr>
+              <w:t>Boutique en ligne</w:t>
             </w:r>
           </w:p>
         </w:tc>
@@ -11343,14 +11054,7 @@
               <w:rPr>
                 <w:color w:val="404040"/>
               </w:rPr>
-              <w:t xml:space="preserve">Période </w:t>
-            </w:r>
-            <w:proofErr w:type="gramStart"/>
-            <w:r>
-              <w:rPr>
-                <w:color w:val="404040"/>
-              </w:rPr>
-              <w:t>d’exercice</w:t>
+              <w:t>Période d’exercice</w:t>
             </w:r>
             <w:r>
               <w:rPr>
@@ -11366,7 +11070,6 @@
               </w:rPr>
               <w:tab/>
             </w:r>
-            <w:proofErr w:type="gramEnd"/>
             <w:r>
               <w:rPr>
                 <w:rFonts w:ascii="Arial" w:eastAsia="Noto Sans Symbols" w:hAnsi="Arial" w:cs="Arial"/>
@@ -11399,11 +11102,9 @@
             </w:r>
             <w:r>
               <w:rPr>
-                <w:i/>
-                <w:color w:val="595959"/>
-                <w:highlight w:val="lightGray"/>
-              </w:rPr>
-              <w:t>Cliquez ici</w:t>
+                <w:color w:val="404040"/>
+              </w:rPr>
+              <w:t>2021-03-02</w:t>
             </w:r>
             <w:r>
               <w:rPr>
@@ -11426,12 +11127,7 @@
               <w:tab/>
             </w:r>
             <w:r>
-              <w:rPr>
-                <w:i/>
-                <w:color w:val="595959"/>
-                <w:highlight w:val="lightGray"/>
-              </w:rPr>
-              <w:t>Cliquez ici</w:t>
+              <w:t>2021-03-16</w:t>
             </w:r>
           </w:p>
         </w:tc>
@@ -11721,27 +11417,7 @@
                 <w:sz w:val="28"/>
                 <w:szCs w:val="28"/>
               </w:rPr>
-              <w:t>(</w:t>
-            </w:r>
-            <w:proofErr w:type="gramStart"/>
-            <w:r>
-              <w:rPr>
-                <w:i/>
-                <w:color w:val="404040"/>
-                <w:sz w:val="28"/>
-                <w:szCs w:val="28"/>
-              </w:rPr>
-              <w:t>facultatif</w:t>
-            </w:r>
-            <w:proofErr w:type="gramEnd"/>
-            <w:r>
-              <w:rPr>
-                <w:i/>
-                <w:color w:val="404040"/>
-                <w:sz w:val="28"/>
-                <w:szCs w:val="28"/>
-              </w:rPr>
-              <w:t>)</w:t>
+              <w:t>(facultatif)</w:t>
             </w:r>
           </w:p>
           <w:p>
@@ -12858,7 +12534,7 @@
                                 <w:sz w:val="24"/>
                                 <w:shd w:val="clear" w:color="auto" w:fill="BFBFBF"/>
                               </w:rPr>
-                              <w:t>Cliquez ici pour taper du texte.</w:t>
+                              <w:t>Mohamed Marwane Bellagha</w:t>
                             </w:r>
                           </w:p>
                         </w:txbxContent>
@@ -12888,7 +12564,7 @@
                           <w:sz w:val="24"/>
                           <w:shd w:val="clear" w:color="auto" w:fill="BFBFBF"/>
                         </w:rPr>
-                        <w:t>Cliquez ici pour taper du texte.</w:t>
+                        <w:t>Mohamed Marwane Bellagha</w:t>
                       </w:r>
                     </w:p>
                   </w:txbxContent>
@@ -12945,16 +12621,14 @@
           <w:szCs w:val="24"/>
         </w:rPr>
       </w:pPr>
-      <w:proofErr w:type="gramStart"/>
       <w:r>
         <w:rPr>
           <w:color w:val="404040"/>
           <w:sz w:val="24"/>
           <w:szCs w:val="24"/>
         </w:rPr>
-        <w:t>déclare</w:t>
+        <w:t>Déclare</w:t>
       </w:r>
-      <w:proofErr w:type="gramEnd"/>
       <w:r>
         <w:rPr>
           <w:color w:val="404040"/>
@@ -13033,7 +12707,7 @@
                                 <w:sz w:val="24"/>
                                 <w:shd w:val="clear" w:color="auto" w:fill="BFBFBF"/>
                               </w:rPr>
-                              <w:t>Cliquez ici pour choisir une date</w:t>
+                              <w:t>02/07/2021</w:t>
                             </w:r>
                           </w:p>
                         </w:txbxContent>
@@ -13063,7 +12737,7 @@
                           <w:sz w:val="24"/>
                           <w:shd w:val="clear" w:color="auto" w:fill="BFBFBF"/>
                         </w:rPr>
-                        <w:t>Cliquez ici pour choisir une date</w:t>
+                        <w:t>02/07/2021</w:t>
                       </w:r>
                     </w:p>
                   </w:txbxContent>
@@ -13123,7 +12797,7 @@
                                 <w:sz w:val="24"/>
                                 <w:shd w:val="clear" w:color="auto" w:fill="BFBFBF"/>
                               </w:rPr>
-                              <w:t>Cliquez ici pour taper du texte.</w:t>
+                              <w:t>Marseille</w:t>
                             </w:r>
                           </w:p>
                         </w:txbxContent>
@@ -13153,7 +12827,7 @@
                           <w:sz w:val="24"/>
                           <w:shd w:val="clear" w:color="auto" w:fill="BFBFBF"/>
                         </w:rPr>
-                        <w:t>Cliquez ici pour taper du texte.</w:t>
+                        <w:t>Marseille</w:t>
                       </w:r>
                     </w:p>
                   </w:txbxContent>
@@ -13232,16 +12906,14 @@
           <w:szCs w:val="24"/>
         </w:rPr>
       </w:pPr>
-      <w:proofErr w:type="gramStart"/>
       <w:r>
         <w:rPr>
           <w:color w:val="404040"/>
           <w:sz w:val="24"/>
           <w:szCs w:val="24"/>
         </w:rPr>
-        <w:t>pour</w:t>
+        <w:t>Pour</w:t>
       </w:r>
-      <w:proofErr w:type="gramEnd"/>
       <w:r>
         <w:rPr>
           <w:color w:val="404040"/>
@@ -13411,27 +13083,7 @@
                 <w:sz w:val="28"/>
                 <w:szCs w:val="28"/>
               </w:rPr>
-              <w:t>(</w:t>
-            </w:r>
-            <w:proofErr w:type="gramStart"/>
-            <w:r>
-              <w:rPr>
-                <w:i/>
-                <w:color w:val="404040"/>
-                <w:sz w:val="28"/>
-                <w:szCs w:val="28"/>
-              </w:rPr>
-              <w:t>facultatif</w:t>
-            </w:r>
-            <w:proofErr w:type="gramEnd"/>
-            <w:r>
-              <w:rPr>
-                <w:i/>
-                <w:color w:val="404040"/>
-                <w:sz w:val="28"/>
-                <w:szCs w:val="28"/>
-              </w:rPr>
-              <w:t>)</w:t>
+              <w:t>(facultatif)</w:t>
             </w:r>
           </w:p>
           <w:p>
